--- a/ASSIGNMENT 1.docx
+++ b/ASSIGNMENT 1.docx
@@ -66,7 +66,7 @@
           <w:szCs w:val="28"/>
           <w:rtl w:val="0"/>
         </w:rPr>
-        <w:t xml:space="preserve">NAME:V.KANJANA</w:t>
+        <w:t xml:space="preserve">NAME:P.RASHYA</w:t>
       </w:r>
     </w:p>
     <w:p>
@@ -117,7 +117,7 @@
           <w:szCs w:val="28"/>
           <w:rtl w:val="0"/>
         </w:rPr>
-        <w:t xml:space="preserve">REGISTER NO:621419104016</w:t>
+        <w:t xml:space="preserve">REGISTER NO:621419104028</w:t>
       </w:r>
     </w:p>
     <w:p>

--- a/ASSIGNMENT 1.docx
+++ b/ASSIGNMENT 1.docx
@@ -66,7 +66,7 @@
           <w:szCs w:val="28"/>
           <w:rtl w:val="0"/>
         </w:rPr>
-        <w:t xml:space="preserve">NAME:P.RASHYA</w:t>
+        <w:t xml:space="preserve">NAME:M.SUSITHRA</w:t>
       </w:r>
     </w:p>
     <w:p>
@@ -117,7 +117,7 @@
           <w:szCs w:val="28"/>
           <w:rtl w:val="0"/>
         </w:rPr>
-        <w:t xml:space="preserve">REGISTER NO:621419104028</w:t>
+        <w:t xml:space="preserve">REGISTER NO:621419104037</w:t>
       </w:r>
     </w:p>
     <w:p>

--- a/ASSIGNMENT 1.docx
+++ b/ASSIGNMENT 1.docx
@@ -66,7 +66,7 @@
           <w:szCs w:val="28"/>
           <w:rtl w:val="0"/>
         </w:rPr>
-        <w:t xml:space="preserve">NAME:M.SUSITHRA</w:t>
+        <w:t xml:space="preserve">NAME:K.MATHIYAZHAKI</w:t>
       </w:r>
     </w:p>
     <w:p>
@@ -117,7 +117,7 @@
           <w:szCs w:val="28"/>
           <w:rtl w:val="0"/>
         </w:rPr>
-        <w:t xml:space="preserve">REGISTER NO:621419104037</w:t>
+        <w:t xml:space="preserve">REGISTER NO:621419104020</w:t>
       </w:r>
     </w:p>
     <w:p>
